--- a/app/Views/blogs/Cara Coding/Artikel pendukung keyword  2. belajar coding di hp (kurang artikel 11-13).docx
+++ b/app/Views/blogs/Cara Coding/Artikel pendukung keyword  2. belajar coding di hp (kurang artikel 11-13).docx
@@ -64,7 +64,6 @@
     </w:p>
     <w:p>
       <w:pPr>
-        <w:shd w:val="clear" w:color="auto" w:fill="FFFFFF"/>
         <w:spacing w:after="0" w:line="240" w:lineRule="auto"/>
         <w:rPr>
           <w:rFonts w:ascii="Times New Roman" w:eastAsia="Times New Roman" w:hAnsi="Times New Roman" w:cs="Times New Roman"/>
@@ -73,1577 +72,6 @@
           <w:lang w:eastAsia="id-ID"/>
         </w:rPr>
       </w:pPr>
-      <w:r>
-        <w:rPr>
-          <w:rFonts w:ascii="Arial" w:eastAsia="Times New Roman" w:hAnsi="Arial" w:cs="Arial"/>
-          <w:color w:val="000000"/>
-          <w:sz w:val="20"/>
-          <w:szCs w:val="20"/>
-          <w:lang w:eastAsia="id-ID"/>
-        </w:rPr>
-        <w:t>18. bahasa pemrograman untuk membuat aplikasi</w:t>
-      </w:r>
-    </w:p>
-    <w:p>
-      <w:pPr>
-        <w:spacing w:after="0" w:line="240" w:lineRule="auto"/>
-        <w:rPr>
-          <w:rFonts w:ascii="Times New Roman" w:eastAsia="Times New Roman" w:hAnsi="Times New Roman" w:cs="Times New Roman"/>
-          <w:sz w:val="24"/>
-          <w:szCs w:val="24"/>
-          <w:lang w:eastAsia="id-ID"/>
-        </w:rPr>
-      </w:pPr>
-      <w:r>
-        <w:rPr>
-          <w:rFonts w:ascii="Arial" w:eastAsia="Times New Roman" w:hAnsi="Arial" w:cs="Arial"/>
-          <w:b/>
-          <w:bCs/>
-          <w:color w:val="000000"/>
-          <w:sz w:val="20"/>
-          <w:szCs w:val="20"/>
-          <w:lang w:eastAsia="id-ID"/>
-        </w:rPr>
-        <w:t xml:space="preserve">Meta Deskripsi: </w:t>
-      </w:r>
-      <w:r>
-        <w:rPr>
-          <w:rFonts w:ascii="Arial" w:eastAsia="Times New Roman" w:hAnsi="Arial" w:cs="Arial"/>
-          <w:color w:val="000000"/>
-          <w:sz w:val="20"/>
-          <w:szCs w:val="20"/>
-          <w:lang w:eastAsia="id-ID"/>
-        </w:rPr>
-        <w:t xml:space="preserve">Pemahaman mengenai bahasa pemrograman memang menarik untuk dipelajari. Sehingga penting untuk membahas </w:t>
-      </w:r>
-      <w:r>
-        <w:rPr>
-          <w:rFonts w:ascii="Arial" w:eastAsia="Times New Roman" w:hAnsi="Arial" w:cs="Arial"/>
-          <w:color w:val="00B0F0"/>
-          <w:sz w:val="20"/>
-          <w:szCs w:val="20"/>
-          <w:lang w:eastAsia="id-ID"/>
-        </w:rPr>
-        <w:t xml:space="preserve">bahasa pemrograman untuk membuat aplikasi </w:t>
-      </w:r>
-      <w:r>
-        <w:rPr>
-          <w:rFonts w:ascii="Arial" w:eastAsia="Times New Roman" w:hAnsi="Arial" w:cs="Arial"/>
-          <w:color w:val="000000"/>
-          <w:sz w:val="20"/>
-          <w:szCs w:val="20"/>
-          <w:lang w:eastAsia="id-ID"/>
-        </w:rPr>
-        <w:t>yang penting untuk diketahui.</w:t>
-      </w:r>
-    </w:p>
-    <w:p>
-      <w:pPr>
-        <w:spacing w:after="0" w:line="240" w:lineRule="auto"/>
-        <w:jc w:val="center"/>
-        <w:rPr>
-          <w:rFonts w:ascii="Times New Roman" w:eastAsia="Times New Roman" w:hAnsi="Times New Roman" w:cs="Times New Roman"/>
-          <w:sz w:val="24"/>
-          <w:szCs w:val="24"/>
-          <w:lang w:eastAsia="id-ID"/>
-        </w:rPr>
-      </w:pPr>
-      <w:r>
-        <w:rPr>
-          <w:rFonts w:ascii="Arial" w:eastAsia="Times New Roman" w:hAnsi="Arial" w:cs="Arial"/>
-          <w:b/>
-          <w:bCs/>
-          <w:color w:val="000000"/>
-          <w:sz w:val="20"/>
-          <w:szCs w:val="20"/>
-          <w:lang w:eastAsia="id-ID"/>
-        </w:rPr>
-        <w:t>Paling Populer, Ini Dia 5 Bahasa Pemrograman untuk Membuat Aplikasi</w:t>
-      </w:r>
-    </w:p>
-    <w:p>
-      <w:pPr>
-        <w:spacing w:after="0" w:line="240" w:lineRule="auto"/>
-        <w:rPr>
-          <w:rFonts w:ascii="Times New Roman" w:eastAsia="Times New Roman" w:hAnsi="Times New Roman" w:cs="Times New Roman"/>
-          <w:sz w:val="24"/>
-          <w:szCs w:val="24"/>
-          <w:lang w:eastAsia="id-ID"/>
-        </w:rPr>
-      </w:pPr>
-      <w:r>
-        <w:rPr>
-          <w:rFonts w:ascii="Arial" w:eastAsia="Times New Roman" w:hAnsi="Arial" w:cs="Arial"/>
-          <w:color w:val="000000"/>
-          <w:sz w:val="20"/>
-          <w:szCs w:val="20"/>
-          <w:lang w:eastAsia="id-ID"/>
-        </w:rPr>
-        <w:t xml:space="preserve">Apakah anda penasaran tentang </w:t>
-      </w:r>
-      <w:r>
-        <w:rPr>
-          <w:rFonts w:ascii="Arial" w:eastAsia="Times New Roman" w:hAnsi="Arial" w:cs="Arial"/>
-          <w:color w:val="00B0F0"/>
-          <w:sz w:val="20"/>
-          <w:szCs w:val="20"/>
-          <w:lang w:eastAsia="id-ID"/>
-        </w:rPr>
-        <w:t>bahasa pemrograman untuk membuat aplikasi</w:t>
-      </w:r>
-      <w:r>
-        <w:rPr>
-          <w:rFonts w:ascii="Arial" w:eastAsia="Times New Roman" w:hAnsi="Arial" w:cs="Arial"/>
-          <w:color w:val="000000"/>
-          <w:sz w:val="20"/>
-          <w:szCs w:val="20"/>
-          <w:lang w:eastAsia="id-ID"/>
-        </w:rPr>
-        <w:t>? Artikel ini akan membantu menjawab rasa penasaran anda. Kali ini kita akan membahas mengenai 5 bahasa pemrograman yang biasa digunakan untuk membuat aplikasi.</w:t>
-      </w:r>
-    </w:p>
-    <w:p>
-      <w:pPr>
-        <w:spacing w:after="0" w:line="240" w:lineRule="auto"/>
-        <w:rPr>
-          <w:rFonts w:ascii="Times New Roman" w:eastAsia="Times New Roman" w:hAnsi="Times New Roman" w:cs="Times New Roman"/>
-          <w:sz w:val="24"/>
-          <w:szCs w:val="24"/>
-          <w:lang w:eastAsia="id-ID"/>
-        </w:rPr>
-      </w:pPr>
-      <w:r>
-        <w:rPr>
-          <w:rFonts w:ascii="Arial" w:eastAsia="Times New Roman" w:hAnsi="Arial" w:cs="Arial"/>
-          <w:b/>
-          <w:bCs/>
-          <w:color w:val="000000"/>
-          <w:sz w:val="20"/>
-          <w:szCs w:val="20"/>
-          <w:lang w:eastAsia="id-ID"/>
-        </w:rPr>
-        <w:t>Mengenal Bahasa Pemrograman</w:t>
-      </w:r>
-    </w:p>
-    <w:p>
-      <w:pPr>
-        <w:spacing w:after="0" w:line="240" w:lineRule="auto"/>
-        <w:rPr>
-          <w:rFonts w:ascii="Times New Roman" w:eastAsia="Times New Roman" w:hAnsi="Times New Roman" w:cs="Times New Roman"/>
-          <w:sz w:val="24"/>
-          <w:szCs w:val="24"/>
-          <w:lang w:eastAsia="id-ID"/>
-        </w:rPr>
-      </w:pPr>
-      <w:r>
-        <w:rPr>
-          <w:rFonts w:ascii="Arial" w:eastAsia="Times New Roman" w:hAnsi="Arial" w:cs="Arial"/>
-          <w:color w:val="000000"/>
-          <w:sz w:val="20"/>
-          <w:szCs w:val="20"/>
-          <w:lang w:eastAsia="id-ID"/>
-        </w:rPr>
-        <w:t xml:space="preserve">Supaya anda tidak penasaran lagi, maka akan dijelaskan terlebih dahulu tentang pengertian bahasa pemrograman. </w:t>
-      </w:r>
-      <w:r>
-        <w:rPr>
-          <w:rFonts w:ascii="Arial" w:eastAsia="Times New Roman" w:hAnsi="Arial" w:cs="Arial"/>
-          <w:color w:val="FF0000"/>
-          <w:sz w:val="20"/>
-          <w:szCs w:val="20"/>
-          <w:lang w:eastAsia="id-ID"/>
-        </w:rPr>
-        <w:t xml:space="preserve">Bahasa pemrograman adalah </w:t>
-      </w:r>
-      <w:r>
-        <w:rPr>
-          <w:rFonts w:ascii="Arial" w:eastAsia="Times New Roman" w:hAnsi="Arial" w:cs="Arial"/>
-          <w:color w:val="000000"/>
-          <w:sz w:val="20"/>
-          <w:szCs w:val="20"/>
-          <w:lang w:eastAsia="id-ID"/>
-        </w:rPr>
-        <w:t>instruksi standar yang diberikan untuk memerintah komputer. </w:t>
-      </w:r>
-    </w:p>
-    <w:p>
-      <w:pPr>
-        <w:spacing w:after="0" w:line="240" w:lineRule="auto"/>
-        <w:rPr>
-          <w:rFonts w:ascii="Times New Roman" w:eastAsia="Times New Roman" w:hAnsi="Times New Roman" w:cs="Times New Roman"/>
-          <w:sz w:val="24"/>
-          <w:szCs w:val="24"/>
-          <w:lang w:eastAsia="id-ID"/>
-        </w:rPr>
-      </w:pPr>
-      <w:r>
-        <w:rPr>
-          <w:rFonts w:ascii="Arial" w:eastAsia="Times New Roman" w:hAnsi="Arial" w:cs="Arial"/>
-          <w:color w:val="000000"/>
-          <w:sz w:val="20"/>
-          <w:szCs w:val="20"/>
-          <w:lang w:eastAsia="id-ID"/>
-        </w:rPr>
-        <w:t>Bahasa pemrograman terdiri atas kumpulan sintaks yang digunakan untuk memerintah perangkat lunak yang ada pada komputer. Intinya, bahasa pemrograman digunakan supaya komputer dapat diperintah menggunakan aturan logika komputer.</w:t>
-      </w:r>
-    </w:p>
-    <w:p>
-      <w:pPr>
-        <w:spacing w:after="0" w:line="240" w:lineRule="auto"/>
-        <w:rPr>
-          <w:rFonts w:ascii="Times New Roman" w:eastAsia="Times New Roman" w:hAnsi="Times New Roman" w:cs="Times New Roman"/>
-          <w:sz w:val="24"/>
-          <w:szCs w:val="24"/>
-          <w:lang w:eastAsia="id-ID"/>
-        </w:rPr>
-      </w:pPr>
-      <w:r>
-        <w:rPr>
-          <w:rFonts w:ascii="Arial" w:eastAsia="Times New Roman" w:hAnsi="Arial" w:cs="Arial"/>
-          <w:color w:val="000000"/>
-          <w:sz w:val="20"/>
-          <w:szCs w:val="20"/>
-          <w:lang w:eastAsia="id-ID"/>
-        </w:rPr>
-        <w:t xml:space="preserve">Selain itu, terdapat berbagai kegunaan bahasa pemrograman, seperti membangun aplikasi, membangun website, dan mengolah data. Tentunya, anda tidak akan menyesal jika mempelajari hal ini dengan cara </w:t>
-      </w:r>
-      <w:r>
-        <w:rPr>
-          <w:rFonts w:ascii="Arial" w:eastAsia="Times New Roman" w:hAnsi="Arial" w:cs="Arial"/>
-          <w:color w:val="FF0000"/>
-          <w:sz w:val="20"/>
-          <w:szCs w:val="20"/>
-          <w:lang w:eastAsia="id-ID"/>
-        </w:rPr>
-        <w:t>belajar coding di hp.</w:t>
-      </w:r>
-    </w:p>
-    <w:p>
-      <w:pPr>
-        <w:spacing w:after="0" w:line="240" w:lineRule="auto"/>
-        <w:rPr>
-          <w:rFonts w:ascii="Times New Roman" w:eastAsia="Times New Roman" w:hAnsi="Times New Roman" w:cs="Times New Roman"/>
-          <w:sz w:val="24"/>
-          <w:szCs w:val="24"/>
-          <w:lang w:eastAsia="id-ID"/>
-        </w:rPr>
-      </w:pPr>
-      <w:r>
-        <w:rPr>
-          <w:rFonts w:ascii="Arial" w:eastAsia="Times New Roman" w:hAnsi="Arial" w:cs="Arial"/>
-          <w:b/>
-          <w:bCs/>
-          <w:color w:val="000000"/>
-          <w:sz w:val="20"/>
-          <w:szCs w:val="20"/>
-          <w:lang w:eastAsia="id-ID"/>
-        </w:rPr>
-        <w:t>5 Bahasa Pemrograman Populer untuk Membuat Aplikasi</w:t>
-      </w:r>
-    </w:p>
-    <w:p>
-      <w:pPr>
-        <w:spacing w:after="0" w:line="240" w:lineRule="auto"/>
-        <w:rPr>
-          <w:rFonts w:ascii="Times New Roman" w:eastAsia="Times New Roman" w:hAnsi="Times New Roman" w:cs="Times New Roman"/>
-          <w:sz w:val="24"/>
-          <w:szCs w:val="24"/>
-          <w:lang w:eastAsia="id-ID"/>
-        </w:rPr>
-      </w:pPr>
-      <w:r>
-        <w:rPr>
-          <w:rFonts w:ascii="Arial" w:eastAsia="Times New Roman" w:hAnsi="Arial" w:cs="Arial"/>
-          <w:color w:val="000000"/>
-          <w:sz w:val="20"/>
-          <w:szCs w:val="20"/>
-          <w:lang w:eastAsia="id-ID"/>
-        </w:rPr>
-        <w:t xml:space="preserve">Terdapat berbagai jenis </w:t>
-      </w:r>
-      <w:r>
-        <w:rPr>
-          <w:rFonts w:ascii="Arial" w:eastAsia="Times New Roman" w:hAnsi="Arial" w:cs="Arial"/>
-          <w:color w:val="00B0F0"/>
-          <w:sz w:val="20"/>
-          <w:szCs w:val="20"/>
-          <w:lang w:eastAsia="id-ID"/>
-        </w:rPr>
-        <w:t xml:space="preserve">bahasa pemrograman untuk membuat aplikasi </w:t>
-      </w:r>
-      <w:r>
-        <w:rPr>
-          <w:rFonts w:ascii="Arial" w:eastAsia="Times New Roman" w:hAnsi="Arial" w:cs="Arial"/>
-          <w:color w:val="000000"/>
-          <w:sz w:val="20"/>
-          <w:szCs w:val="20"/>
-          <w:lang w:eastAsia="id-ID"/>
-        </w:rPr>
-        <w:t>yang bisa anda gunakan. Namun, kali ini kita akan membahas 5 bahasa pemrograman yang populer, sebagai berikut:</w:t>
-      </w:r>
-    </w:p>
-    <w:p>
-      <w:pPr>
-        <w:numPr>
-          <w:ilvl w:val="0"/>
-          <w:numId w:val="25"/>
-        </w:numPr>
-        <w:spacing w:after="0" w:line="240" w:lineRule="auto"/>
-        <w:textAlignment w:val="baseline"/>
-        <w:rPr>
-          <w:rFonts w:ascii="Arial" w:eastAsia="Times New Roman" w:hAnsi="Arial" w:cs="Arial"/>
-          <w:b/>
-          <w:bCs/>
-          <w:color w:val="000000"/>
-          <w:sz w:val="20"/>
-          <w:szCs w:val="20"/>
-          <w:lang w:eastAsia="id-ID"/>
-        </w:rPr>
-      </w:pPr>
-      <w:r>
-        <w:rPr>
-          <w:rFonts w:ascii="Arial" w:eastAsia="Times New Roman" w:hAnsi="Arial" w:cs="Arial"/>
-          <w:b/>
-          <w:bCs/>
-          <w:color w:val="000000"/>
-          <w:sz w:val="20"/>
-          <w:szCs w:val="20"/>
-          <w:lang w:eastAsia="id-ID"/>
-        </w:rPr>
-        <w:t>Phyton</w:t>
-      </w:r>
-    </w:p>
-    <w:p>
-      <w:pPr>
-        <w:spacing w:after="0" w:line="240" w:lineRule="auto"/>
-        <w:ind w:firstLine="360"/>
-        <w:rPr>
-          <w:rFonts w:ascii="Times New Roman" w:eastAsia="Times New Roman" w:hAnsi="Times New Roman" w:cs="Times New Roman"/>
-          <w:sz w:val="24"/>
-          <w:szCs w:val="24"/>
-          <w:lang w:eastAsia="id-ID"/>
-        </w:rPr>
-      </w:pPr>
-      <w:r>
-        <w:rPr>
-          <w:rFonts w:ascii="Arial" w:eastAsia="Times New Roman" w:hAnsi="Arial" w:cs="Arial"/>
-          <w:color w:val="000000"/>
-          <w:sz w:val="20"/>
-          <w:szCs w:val="20"/>
-          <w:lang w:eastAsia="id-ID"/>
-        </w:rPr>
-        <w:t xml:space="preserve">Jenis bahasa pemrograman ini digunakan oleh berbagai perusahaan besar sehingga sangat populer. Phyton tergolong ke dalam bahasa pemrograman tingkat tinggi berdasarkan kategori tingkatan bahasa pemrograman. Fungsinya untuk membangun berbagai aplikasi </w:t>
-      </w:r>
-      <w:r>
-        <w:rPr>
-          <w:rFonts w:ascii="Arial" w:eastAsia="Times New Roman" w:hAnsi="Arial" w:cs="Arial"/>
-          <w:i/>
-          <w:iCs/>
-          <w:color w:val="000000"/>
-          <w:sz w:val="20"/>
-          <w:szCs w:val="20"/>
-          <w:lang w:eastAsia="id-ID"/>
-        </w:rPr>
-        <w:t xml:space="preserve">website </w:t>
-      </w:r>
-      <w:r>
-        <w:rPr>
-          <w:rFonts w:ascii="Arial" w:eastAsia="Times New Roman" w:hAnsi="Arial" w:cs="Arial"/>
-          <w:color w:val="000000"/>
-          <w:sz w:val="20"/>
-          <w:szCs w:val="20"/>
-          <w:lang w:eastAsia="id-ID"/>
-        </w:rPr>
-        <w:t>hinggga mobile.</w:t>
-      </w:r>
-    </w:p>
-    <w:p>
-      <w:pPr>
-        <w:numPr>
-          <w:ilvl w:val="0"/>
-          <w:numId w:val="26"/>
-        </w:numPr>
-        <w:spacing w:after="0" w:line="240" w:lineRule="auto"/>
-        <w:textAlignment w:val="baseline"/>
-        <w:rPr>
-          <w:rFonts w:ascii="Arial" w:eastAsia="Times New Roman" w:hAnsi="Arial" w:cs="Arial"/>
-          <w:b/>
-          <w:bCs/>
-          <w:color w:val="000000"/>
-          <w:sz w:val="20"/>
-          <w:szCs w:val="20"/>
-          <w:lang w:eastAsia="id-ID"/>
-        </w:rPr>
-      </w:pPr>
-      <w:r>
-        <w:rPr>
-          <w:rFonts w:ascii="Arial" w:eastAsia="Times New Roman" w:hAnsi="Arial" w:cs="Arial"/>
-          <w:b/>
-          <w:bCs/>
-          <w:color w:val="000000"/>
-          <w:sz w:val="20"/>
-          <w:szCs w:val="20"/>
-          <w:lang w:eastAsia="id-ID"/>
-        </w:rPr>
-        <w:t>Java</w:t>
-      </w:r>
-    </w:p>
-    <w:p>
-      <w:pPr>
-        <w:spacing w:after="0" w:line="240" w:lineRule="auto"/>
-        <w:ind w:firstLine="360"/>
-        <w:rPr>
-          <w:rFonts w:ascii="Times New Roman" w:eastAsia="Times New Roman" w:hAnsi="Times New Roman" w:cs="Times New Roman"/>
-          <w:sz w:val="24"/>
-          <w:szCs w:val="24"/>
-          <w:lang w:eastAsia="id-ID"/>
-        </w:rPr>
-      </w:pPr>
-      <w:r>
-        <w:rPr>
-          <w:rFonts w:ascii="Arial" w:eastAsia="Times New Roman" w:hAnsi="Arial" w:cs="Arial"/>
-          <w:color w:val="000000"/>
-          <w:sz w:val="20"/>
-          <w:szCs w:val="20"/>
-          <w:lang w:eastAsia="id-ID"/>
-        </w:rPr>
-        <w:t xml:space="preserve">Jika dilihat dari </w:t>
-      </w:r>
-      <w:r>
-        <w:rPr>
-          <w:rFonts w:ascii="Arial" w:eastAsia="Times New Roman" w:hAnsi="Arial" w:cs="Arial"/>
-          <w:color w:val="FF0000"/>
-          <w:sz w:val="20"/>
-          <w:szCs w:val="20"/>
-          <w:lang w:eastAsia="id-ID"/>
-        </w:rPr>
-        <w:t>jenis-jenis bahasa pemrograman</w:t>
-      </w:r>
-      <w:r>
-        <w:rPr>
-          <w:rFonts w:ascii="Arial" w:eastAsia="Times New Roman" w:hAnsi="Arial" w:cs="Arial"/>
-          <w:color w:val="000000"/>
-          <w:sz w:val="20"/>
-          <w:szCs w:val="20"/>
-          <w:lang w:eastAsia="id-ID"/>
-        </w:rPr>
-        <w:t>, maka dapat dikatakan Java sebagai salah satu yang populer. Java dapat digunakan untuk membuat aplikasi mobile dan bisa juga digunakan untuk membuat aplikasi desktop.</w:t>
-      </w:r>
-    </w:p>
-    <w:p>
-      <w:pPr>
-        <w:spacing w:after="0" w:line="240" w:lineRule="auto"/>
-        <w:ind w:firstLine="360"/>
-        <w:rPr>
-          <w:rFonts w:ascii="Times New Roman" w:eastAsia="Times New Roman" w:hAnsi="Times New Roman" w:cs="Times New Roman"/>
-          <w:sz w:val="24"/>
-          <w:szCs w:val="24"/>
-          <w:lang w:eastAsia="id-ID"/>
-        </w:rPr>
-      </w:pPr>
-      <w:r>
-        <w:rPr>
-          <w:rFonts w:ascii="Arial" w:eastAsia="Times New Roman" w:hAnsi="Arial" w:cs="Arial"/>
-          <w:color w:val="000000"/>
-          <w:sz w:val="20"/>
-          <w:szCs w:val="20"/>
-          <w:lang w:eastAsia="id-ID"/>
-        </w:rPr>
-        <w:t xml:space="preserve">Java menjadi salah satu bahasa pemrograman yang perlu anda pelajari. Hal ini dapat membantu anda untuk mengembangkan </w:t>
-      </w:r>
-      <w:r>
-        <w:rPr>
-          <w:rFonts w:ascii="Arial" w:eastAsia="Times New Roman" w:hAnsi="Arial" w:cs="Arial"/>
-          <w:i/>
-          <w:iCs/>
-          <w:color w:val="000000"/>
-          <w:sz w:val="20"/>
-          <w:szCs w:val="20"/>
-          <w:lang w:eastAsia="id-ID"/>
-        </w:rPr>
-        <w:t xml:space="preserve">website </w:t>
-      </w:r>
-      <w:r>
-        <w:rPr>
-          <w:rFonts w:ascii="Arial" w:eastAsia="Times New Roman" w:hAnsi="Arial" w:cs="Arial"/>
-          <w:color w:val="000000"/>
-          <w:sz w:val="20"/>
-          <w:szCs w:val="20"/>
-          <w:lang w:eastAsia="id-ID"/>
-        </w:rPr>
-        <w:t>anda dan meningkatkan performanya. Jadi, tidak ada salahnya jika anda belajar tentang Java.</w:t>
-      </w:r>
-    </w:p>
-    <w:p>
-      <w:pPr>
-        <w:numPr>
-          <w:ilvl w:val="0"/>
-          <w:numId w:val="27"/>
-        </w:numPr>
-        <w:spacing w:after="0" w:line="240" w:lineRule="auto"/>
-        <w:textAlignment w:val="baseline"/>
-        <w:rPr>
-          <w:rFonts w:ascii="Arial" w:eastAsia="Times New Roman" w:hAnsi="Arial" w:cs="Arial"/>
-          <w:b/>
-          <w:bCs/>
-          <w:color w:val="000000"/>
-          <w:sz w:val="20"/>
-          <w:szCs w:val="20"/>
-          <w:lang w:eastAsia="id-ID"/>
-        </w:rPr>
-      </w:pPr>
-      <w:r>
-        <w:rPr>
-          <w:rFonts w:ascii="Arial" w:eastAsia="Times New Roman" w:hAnsi="Arial" w:cs="Arial"/>
-          <w:b/>
-          <w:bCs/>
-          <w:color w:val="000000"/>
-          <w:sz w:val="20"/>
-          <w:szCs w:val="20"/>
-          <w:lang w:eastAsia="id-ID"/>
-        </w:rPr>
-        <w:t>C#</w:t>
-      </w:r>
-    </w:p>
-    <w:p>
-      <w:pPr>
-        <w:spacing w:after="0" w:line="240" w:lineRule="auto"/>
-        <w:ind w:firstLine="360"/>
-        <w:rPr>
-          <w:rFonts w:ascii="Times New Roman" w:eastAsia="Times New Roman" w:hAnsi="Times New Roman" w:cs="Times New Roman"/>
-          <w:sz w:val="24"/>
-          <w:szCs w:val="24"/>
-          <w:lang w:eastAsia="id-ID"/>
-        </w:rPr>
-      </w:pPr>
-      <w:r>
-        <w:rPr>
-          <w:rFonts w:ascii="Arial" w:eastAsia="Times New Roman" w:hAnsi="Arial" w:cs="Arial"/>
-          <w:color w:val="000000"/>
-          <w:sz w:val="20"/>
-          <w:szCs w:val="20"/>
-          <w:lang w:eastAsia="id-ID"/>
-        </w:rPr>
-        <w:t>Selanjutnya, bahasa pemrograman C# yang cukup populer. Bahasa pemrograman ini bisa digunakan untuk platform Windows. Bahkan, anda bisa menggunakan bahasa pemrograman C# untuk mengembangkan game video.</w:t>
-      </w:r>
-    </w:p>
-    <w:p>
-      <w:pPr>
-        <w:numPr>
-          <w:ilvl w:val="0"/>
-          <w:numId w:val="28"/>
-        </w:numPr>
-        <w:spacing w:after="0" w:line="240" w:lineRule="auto"/>
-        <w:textAlignment w:val="baseline"/>
-        <w:rPr>
-          <w:rFonts w:ascii="Arial" w:eastAsia="Times New Roman" w:hAnsi="Arial" w:cs="Arial"/>
-          <w:b/>
-          <w:bCs/>
-          <w:color w:val="000000"/>
-          <w:sz w:val="20"/>
-          <w:szCs w:val="20"/>
-          <w:lang w:eastAsia="id-ID"/>
-        </w:rPr>
-      </w:pPr>
-      <w:r>
-        <w:rPr>
-          <w:rFonts w:ascii="Arial" w:eastAsia="Times New Roman" w:hAnsi="Arial" w:cs="Arial"/>
-          <w:b/>
-          <w:bCs/>
-          <w:color w:val="000000"/>
-          <w:sz w:val="20"/>
-          <w:szCs w:val="20"/>
-          <w:lang w:eastAsia="id-ID"/>
-        </w:rPr>
-        <w:t>PHP</w:t>
-      </w:r>
-    </w:p>
-    <w:p>
-      <w:pPr>
-        <w:spacing w:after="0" w:line="240" w:lineRule="auto"/>
-        <w:ind w:firstLine="360"/>
-        <w:rPr>
-          <w:rFonts w:ascii="Times New Roman" w:eastAsia="Times New Roman" w:hAnsi="Times New Roman" w:cs="Times New Roman"/>
-          <w:sz w:val="24"/>
-          <w:szCs w:val="24"/>
-          <w:lang w:eastAsia="id-ID"/>
-        </w:rPr>
-      </w:pPr>
-      <w:r>
-        <w:rPr>
-          <w:rFonts w:ascii="Arial" w:eastAsia="Times New Roman" w:hAnsi="Arial" w:cs="Arial"/>
-          <w:color w:val="000000"/>
-          <w:sz w:val="20"/>
-          <w:szCs w:val="20"/>
-          <w:lang w:eastAsia="id-ID"/>
-        </w:rPr>
-        <w:t xml:space="preserve">Anda juga bisa menggunakan bahasa pemrograman PHP untuk membuat aplikasi. Anda juga bisa menggunakannya untuk mengembangkan </w:t>
-      </w:r>
-      <w:r>
-        <w:rPr>
-          <w:rFonts w:ascii="Arial" w:eastAsia="Times New Roman" w:hAnsi="Arial" w:cs="Arial"/>
-          <w:i/>
-          <w:iCs/>
-          <w:color w:val="000000"/>
-          <w:sz w:val="20"/>
-          <w:szCs w:val="20"/>
-          <w:lang w:eastAsia="id-ID"/>
-        </w:rPr>
-        <w:t xml:space="preserve">website </w:t>
-      </w:r>
-      <w:r>
-        <w:rPr>
-          <w:rFonts w:ascii="Arial" w:eastAsia="Times New Roman" w:hAnsi="Arial" w:cs="Arial"/>
-          <w:color w:val="000000"/>
-          <w:sz w:val="20"/>
-          <w:szCs w:val="20"/>
-          <w:lang w:eastAsia="id-ID"/>
-        </w:rPr>
-        <w:t xml:space="preserve">anda. Bahasa pemrograman ini banyak digunakan oleh berbagai </w:t>
-      </w:r>
-      <w:r>
-        <w:rPr>
-          <w:rFonts w:ascii="Arial" w:eastAsia="Times New Roman" w:hAnsi="Arial" w:cs="Arial"/>
-          <w:i/>
-          <w:iCs/>
-          <w:color w:val="000000"/>
-          <w:sz w:val="20"/>
-          <w:szCs w:val="20"/>
-          <w:lang w:eastAsia="id-ID"/>
-        </w:rPr>
-        <w:t xml:space="preserve">website </w:t>
-      </w:r>
-      <w:r>
-        <w:rPr>
-          <w:rFonts w:ascii="Arial" w:eastAsia="Times New Roman" w:hAnsi="Arial" w:cs="Arial"/>
-          <w:color w:val="000000"/>
-          <w:sz w:val="20"/>
-          <w:szCs w:val="20"/>
-          <w:lang w:eastAsia="id-ID"/>
-        </w:rPr>
-        <w:t>besar sehingga tidak perlu meragukan kualitasnya.</w:t>
-      </w:r>
-    </w:p>
-    <w:p>
-      <w:pPr>
-        <w:numPr>
-          <w:ilvl w:val="0"/>
-          <w:numId w:val="29"/>
-        </w:numPr>
-        <w:spacing w:after="0" w:line="240" w:lineRule="auto"/>
-        <w:textAlignment w:val="baseline"/>
-        <w:rPr>
-          <w:rFonts w:ascii="Arial" w:eastAsia="Times New Roman" w:hAnsi="Arial" w:cs="Arial"/>
-          <w:b/>
-          <w:bCs/>
-          <w:color w:val="000000"/>
-          <w:sz w:val="20"/>
-          <w:szCs w:val="20"/>
-          <w:lang w:eastAsia="id-ID"/>
-        </w:rPr>
-      </w:pPr>
-      <w:r>
-        <w:rPr>
-          <w:rFonts w:ascii="Arial" w:eastAsia="Times New Roman" w:hAnsi="Arial" w:cs="Arial"/>
-          <w:b/>
-          <w:bCs/>
-          <w:color w:val="000000"/>
-          <w:sz w:val="20"/>
-          <w:szCs w:val="20"/>
-          <w:lang w:eastAsia="id-ID"/>
-        </w:rPr>
-        <w:t>Javascript</w:t>
-      </w:r>
-    </w:p>
-    <w:p>
-      <w:pPr>
-        <w:spacing w:after="0" w:line="240" w:lineRule="auto"/>
-        <w:ind w:firstLine="360"/>
-        <w:rPr>
-          <w:rFonts w:ascii="Times New Roman" w:eastAsia="Times New Roman" w:hAnsi="Times New Roman" w:cs="Times New Roman"/>
-          <w:sz w:val="24"/>
-          <w:szCs w:val="24"/>
-          <w:lang w:eastAsia="id-ID"/>
-        </w:rPr>
-      </w:pPr>
-      <w:r>
-        <w:rPr>
-          <w:rFonts w:ascii="Arial" w:eastAsia="Times New Roman" w:hAnsi="Arial" w:cs="Arial"/>
-          <w:color w:val="000000"/>
-          <w:sz w:val="20"/>
-          <w:szCs w:val="20"/>
-          <w:lang w:eastAsia="id-ID"/>
-        </w:rPr>
-        <w:t>Bahasa pemrograman Javascript memiliki keistimewaan karena dapat digunakan untuk mengembangkan website yang efektif dan menarik. Bahkan, anda juga bsa menggunakannya untuk mengembangkan aplikasi desktop, game, dan mobile. </w:t>
-      </w:r>
-    </w:p>
-    <w:p>
-      <w:pPr>
-        <w:spacing w:after="0" w:line="240" w:lineRule="auto"/>
-        <w:rPr>
-          <w:rFonts w:ascii="Times New Roman" w:eastAsia="Times New Roman" w:hAnsi="Times New Roman" w:cs="Times New Roman"/>
-          <w:sz w:val="24"/>
-          <w:szCs w:val="24"/>
-          <w:lang w:eastAsia="id-ID"/>
-        </w:rPr>
-      </w:pPr>
-      <w:r>
-        <w:rPr>
-          <w:rFonts w:ascii="Arial" w:eastAsia="Times New Roman" w:hAnsi="Arial" w:cs="Arial"/>
-          <w:color w:val="000000"/>
-          <w:sz w:val="20"/>
-          <w:szCs w:val="20"/>
-          <w:lang w:eastAsia="id-ID"/>
-        </w:rPr>
-        <w:t>Selain itu, Javascript tergolong bahasa pemrograman yang mudah digunakan. Jadi, mudah bagi anda untuk mempelajarinya.</w:t>
-      </w:r>
-    </w:p>
-    <w:p>
-      <w:pPr>
-        <w:spacing w:after="0" w:line="240" w:lineRule="auto"/>
-        <w:rPr>
-          <w:rFonts w:ascii="Times New Roman" w:eastAsia="Times New Roman" w:hAnsi="Times New Roman" w:cs="Times New Roman"/>
-          <w:sz w:val="24"/>
-          <w:szCs w:val="24"/>
-          <w:lang w:eastAsia="id-ID"/>
-        </w:rPr>
-      </w:pPr>
-      <w:r>
-        <w:rPr>
-          <w:rFonts w:ascii="Arial" w:eastAsia="Times New Roman" w:hAnsi="Arial" w:cs="Arial"/>
-          <w:color w:val="000000"/>
-          <w:sz w:val="20"/>
-          <w:szCs w:val="20"/>
-          <w:lang w:eastAsia="id-ID"/>
-        </w:rPr>
-        <w:t xml:space="preserve">Demikianlah pembahasan mengenai 5 </w:t>
-      </w:r>
-      <w:r>
-        <w:rPr>
-          <w:rFonts w:ascii="Arial" w:eastAsia="Times New Roman" w:hAnsi="Arial" w:cs="Arial"/>
-          <w:color w:val="00B0F0"/>
-          <w:sz w:val="20"/>
-          <w:szCs w:val="20"/>
-          <w:lang w:eastAsia="id-ID"/>
-        </w:rPr>
-        <w:t xml:space="preserve">bahasa pemrograman untuk membuat aplikasi </w:t>
-      </w:r>
-      <w:r>
-        <w:rPr>
-          <w:rFonts w:ascii="Arial" w:eastAsia="Times New Roman" w:hAnsi="Arial" w:cs="Arial"/>
-          <w:color w:val="000000"/>
-          <w:sz w:val="20"/>
-          <w:szCs w:val="20"/>
-          <w:lang w:eastAsia="id-ID"/>
-        </w:rPr>
-        <w:t xml:space="preserve">yang perlu anda ketahui. Bahasa pemrograman merupakan hal yang penting untuk dipelajari untuk mengembangkan aplikasi dan </w:t>
-      </w:r>
-      <w:r>
-        <w:rPr>
-          <w:rFonts w:ascii="Arial" w:eastAsia="Times New Roman" w:hAnsi="Arial" w:cs="Arial"/>
-          <w:i/>
-          <w:iCs/>
-          <w:color w:val="000000"/>
-          <w:sz w:val="20"/>
-          <w:szCs w:val="20"/>
-          <w:lang w:eastAsia="id-ID"/>
-        </w:rPr>
-        <w:t>website</w:t>
-      </w:r>
-      <w:r>
-        <w:rPr>
-          <w:rFonts w:ascii="Arial" w:eastAsia="Times New Roman" w:hAnsi="Arial" w:cs="Arial"/>
-          <w:color w:val="000000"/>
-          <w:sz w:val="20"/>
-          <w:szCs w:val="20"/>
-          <w:lang w:eastAsia="id-ID"/>
-        </w:rPr>
-        <w:t>. Pada zaman serba online ini sangat dibutuhkan orang-orang yang memiliki keahlian ini. Jadi, ambil kesempatan itu untuk anda. Yuk, jangan menyerah.</w:t>
-      </w:r>
-    </w:p>
-    <w:p>
-      <w:pPr>
-        <w:spacing w:after="0" w:line="240" w:lineRule="auto"/>
-        <w:rPr>
-          <w:rFonts w:ascii="Times New Roman" w:eastAsia="Times New Roman" w:hAnsi="Times New Roman" w:cs="Times New Roman"/>
-          <w:sz w:val="24"/>
-          <w:szCs w:val="24"/>
-          <w:lang w:eastAsia="id-ID"/>
-        </w:rPr>
-      </w:pPr>
-      <w:r>
-        <w:rPr>
-          <w:rFonts w:ascii="Arial" w:eastAsia="Times New Roman" w:hAnsi="Arial" w:cs="Arial"/>
-          <w:b/>
-          <w:bCs/>
-          <w:color w:val="000000"/>
-          <w:sz w:val="20"/>
-          <w:szCs w:val="20"/>
-          <w:lang w:eastAsia="id-ID"/>
-        </w:rPr>
-        <w:t>Tags: Bahasa Pemrograman Populer, Pemrograman Aplikasi, Javascript, PHP, C#</w:t>
-      </w:r>
-    </w:p>
-    <w:p>
-      <w:pPr>
-        <w:spacing w:after="0" w:line="240" w:lineRule="auto"/>
-        <w:rPr>
-          <w:rFonts w:ascii="Times New Roman" w:eastAsia="Times New Roman" w:hAnsi="Times New Roman" w:cs="Times New Roman"/>
-          <w:sz w:val="24"/>
-          <w:szCs w:val="24"/>
-          <w:lang w:eastAsia="id-ID"/>
-        </w:rPr>
-      </w:pPr>
-    </w:p>
-    <w:p>
-      <w:pPr>
-        <w:shd w:val="clear" w:color="auto" w:fill="FFFFFF"/>
-        <w:spacing w:after="0" w:line="240" w:lineRule="auto"/>
-        <w:rPr>
-          <w:rFonts w:ascii="Times New Roman" w:eastAsia="Times New Roman" w:hAnsi="Times New Roman" w:cs="Times New Roman"/>
-          <w:sz w:val="24"/>
-          <w:szCs w:val="24"/>
-          <w:lang w:eastAsia="id-ID"/>
-        </w:rPr>
-      </w:pPr>
-      <w:r>
-        <w:rPr>
-          <w:rFonts w:ascii="Arial" w:eastAsia="Times New Roman" w:hAnsi="Arial" w:cs="Arial"/>
-          <w:color w:val="000000"/>
-          <w:sz w:val="20"/>
-          <w:szCs w:val="20"/>
-          <w:lang w:eastAsia="id-ID"/>
-        </w:rPr>
-        <w:t>19. program c++ kasir indomaret</w:t>
-      </w:r>
-    </w:p>
-    <w:p>
-      <w:pPr>
-        <w:spacing w:after="0" w:line="240" w:lineRule="auto"/>
-        <w:rPr>
-          <w:rFonts w:ascii="Times New Roman" w:eastAsia="Times New Roman" w:hAnsi="Times New Roman" w:cs="Times New Roman"/>
-          <w:sz w:val="24"/>
-          <w:szCs w:val="24"/>
-          <w:lang w:eastAsia="id-ID"/>
-        </w:rPr>
-      </w:pPr>
-      <w:r>
-        <w:rPr>
-          <w:rFonts w:ascii="Arial" w:eastAsia="Times New Roman" w:hAnsi="Arial" w:cs="Arial"/>
-          <w:b/>
-          <w:bCs/>
-          <w:color w:val="000000"/>
-          <w:sz w:val="20"/>
-          <w:szCs w:val="20"/>
-          <w:lang w:eastAsia="id-ID"/>
-        </w:rPr>
-        <w:t xml:space="preserve">Meta Deskripsi: </w:t>
-      </w:r>
-      <w:r>
-        <w:rPr>
-          <w:rFonts w:ascii="Arial" w:eastAsia="Times New Roman" w:hAnsi="Arial" w:cs="Arial"/>
-          <w:color w:val="000000"/>
-          <w:sz w:val="20"/>
-          <w:szCs w:val="20"/>
-          <w:lang w:eastAsia="id-ID"/>
-        </w:rPr>
-        <w:t xml:space="preserve">Bahasa pemrograman bisa juga digunakan oleh kasir Indomaret. Sehingga, penting untuk mengetahui rahasia </w:t>
-      </w:r>
-      <w:r>
-        <w:rPr>
-          <w:rFonts w:ascii="Arial" w:eastAsia="Times New Roman" w:hAnsi="Arial" w:cs="Arial"/>
-          <w:color w:val="00B0F0"/>
-          <w:sz w:val="20"/>
-          <w:szCs w:val="20"/>
-          <w:lang w:eastAsia="id-ID"/>
-        </w:rPr>
-        <w:t xml:space="preserve">program c++ kasir indomaret </w:t>
-      </w:r>
-      <w:r>
-        <w:rPr>
-          <w:rFonts w:ascii="Arial" w:eastAsia="Times New Roman" w:hAnsi="Arial" w:cs="Arial"/>
-          <w:color w:val="000000"/>
-          <w:sz w:val="20"/>
-          <w:szCs w:val="20"/>
-          <w:lang w:eastAsia="id-ID"/>
-        </w:rPr>
-        <w:t>supaya anda tidak penasaran.</w:t>
-      </w:r>
-    </w:p>
-    <w:p>
-      <w:pPr>
-        <w:spacing w:after="0" w:line="240" w:lineRule="auto"/>
-        <w:jc w:val="center"/>
-        <w:rPr>
-          <w:rFonts w:ascii="Times New Roman" w:eastAsia="Times New Roman" w:hAnsi="Times New Roman" w:cs="Times New Roman"/>
-          <w:sz w:val="24"/>
-          <w:szCs w:val="24"/>
-          <w:lang w:eastAsia="id-ID"/>
-        </w:rPr>
-      </w:pPr>
-      <w:r>
-        <w:rPr>
-          <w:rFonts w:ascii="Arial" w:eastAsia="Times New Roman" w:hAnsi="Arial" w:cs="Arial"/>
-          <w:b/>
-          <w:bCs/>
-          <w:color w:val="000000"/>
-          <w:sz w:val="20"/>
-          <w:szCs w:val="20"/>
-          <w:lang w:eastAsia="id-ID"/>
-        </w:rPr>
-        <w:t>Bongkar Rahasia, Ini Dia Program C++ Indomaret</w:t>
-      </w:r>
-    </w:p>
-    <w:p>
-      <w:pPr>
-        <w:spacing w:after="0" w:line="240" w:lineRule="auto"/>
-        <w:rPr>
-          <w:rFonts w:ascii="Times New Roman" w:eastAsia="Times New Roman" w:hAnsi="Times New Roman" w:cs="Times New Roman"/>
-          <w:sz w:val="24"/>
-          <w:szCs w:val="24"/>
-          <w:lang w:eastAsia="id-ID"/>
-        </w:rPr>
-      </w:pPr>
-      <w:r>
-        <w:rPr>
-          <w:rFonts w:ascii="Arial" w:eastAsia="Times New Roman" w:hAnsi="Arial" w:cs="Arial"/>
-          <w:color w:val="000000"/>
-          <w:sz w:val="20"/>
-          <w:szCs w:val="20"/>
-          <w:lang w:eastAsia="id-ID"/>
-        </w:rPr>
-        <w:lastRenderedPageBreak/>
-        <w:t xml:space="preserve">Anda pernah memikirkan bagaimana cara kerja komputer kasir Indomaret? Nah, jika anda penasaran mari kita bahas dalam artikel ini. Kali ini kita akan membongkar rahasia </w:t>
-      </w:r>
-      <w:r>
-        <w:rPr>
-          <w:rFonts w:ascii="Arial" w:eastAsia="Times New Roman" w:hAnsi="Arial" w:cs="Arial"/>
-          <w:color w:val="00B0F0"/>
-          <w:sz w:val="20"/>
-          <w:szCs w:val="20"/>
-          <w:lang w:eastAsia="id-ID"/>
-        </w:rPr>
-        <w:t>program c++ kasir indomaret</w:t>
-      </w:r>
-      <w:r>
-        <w:rPr>
-          <w:rFonts w:ascii="Arial" w:eastAsia="Times New Roman" w:hAnsi="Arial" w:cs="Arial"/>
-          <w:color w:val="000000"/>
-          <w:sz w:val="20"/>
-          <w:szCs w:val="20"/>
-          <w:lang w:eastAsia="id-ID"/>
-        </w:rPr>
-        <w:t xml:space="preserve"> yang digunakan pada komputernya.</w:t>
-      </w:r>
-    </w:p>
-    <w:p>
-      <w:pPr>
-        <w:spacing w:after="0" w:line="240" w:lineRule="auto"/>
-        <w:rPr>
-          <w:rFonts w:ascii="Times New Roman" w:eastAsia="Times New Roman" w:hAnsi="Times New Roman" w:cs="Times New Roman"/>
-          <w:sz w:val="24"/>
-          <w:szCs w:val="24"/>
-          <w:lang w:eastAsia="id-ID"/>
-        </w:rPr>
-      </w:pPr>
-      <w:r>
-        <w:rPr>
-          <w:rFonts w:ascii="Arial" w:eastAsia="Times New Roman" w:hAnsi="Arial" w:cs="Arial"/>
-          <w:b/>
-          <w:bCs/>
-          <w:color w:val="000000"/>
-          <w:sz w:val="20"/>
-          <w:szCs w:val="20"/>
-          <w:lang w:eastAsia="id-ID"/>
-        </w:rPr>
-        <w:t>Apa Itu Program C++?</w:t>
-      </w:r>
-    </w:p>
-    <w:p>
-      <w:pPr>
-        <w:spacing w:after="0" w:line="240" w:lineRule="auto"/>
-        <w:rPr>
-          <w:rFonts w:ascii="Times New Roman" w:eastAsia="Times New Roman" w:hAnsi="Times New Roman" w:cs="Times New Roman"/>
-          <w:sz w:val="24"/>
-          <w:szCs w:val="24"/>
-          <w:lang w:eastAsia="id-ID"/>
-        </w:rPr>
-      </w:pPr>
-      <w:r>
-        <w:rPr>
-          <w:rFonts w:ascii="Arial" w:eastAsia="Times New Roman" w:hAnsi="Arial" w:cs="Arial"/>
-          <w:color w:val="000000"/>
-          <w:sz w:val="20"/>
-          <w:szCs w:val="20"/>
-          <w:lang w:eastAsia="id-ID"/>
-        </w:rPr>
-        <w:t>Bagi yang tidak memahami bahasa pemrograman, mungkin nama program c++ masih asing. Program c++ adalah bahasa pemrograman yang digunakan untuk membuat berbagai aplikasi. Bahasa C++ didukung oleh pemrograman berbasis object.</w:t>
-      </w:r>
-    </w:p>
-    <w:p>
-      <w:pPr>
-        <w:spacing w:after="0" w:line="240" w:lineRule="auto"/>
-        <w:rPr>
-          <w:rFonts w:ascii="Times New Roman" w:eastAsia="Times New Roman" w:hAnsi="Times New Roman" w:cs="Times New Roman"/>
-          <w:sz w:val="24"/>
-          <w:szCs w:val="24"/>
-          <w:lang w:eastAsia="id-ID"/>
-        </w:rPr>
-      </w:pPr>
-      <w:r>
-        <w:rPr>
-          <w:rFonts w:ascii="Arial" w:eastAsia="Times New Roman" w:hAnsi="Arial" w:cs="Arial"/>
-          <w:color w:val="000000"/>
-          <w:sz w:val="20"/>
-          <w:szCs w:val="20"/>
-          <w:lang w:eastAsia="id-ID"/>
-        </w:rPr>
-        <w:t xml:space="preserve">Selain itu, program c++ dapat digunakan untuk membuat berbagai aplikasi, seperti aplikasi desktop, aplikasi antivirus, aplikasi pengolah kata, dan aplikasi pengolah gambar. </w:t>
-      </w:r>
-      <w:r>
-        <w:rPr>
-          <w:rFonts w:ascii="Arial" w:eastAsia="Times New Roman" w:hAnsi="Arial" w:cs="Arial"/>
-          <w:color w:val="FF0000"/>
-          <w:sz w:val="20"/>
-          <w:szCs w:val="20"/>
-          <w:lang w:eastAsia="id-ID"/>
-        </w:rPr>
-        <w:t xml:space="preserve">program c++ sederhana </w:t>
-      </w:r>
-      <w:r>
-        <w:rPr>
-          <w:rFonts w:ascii="Arial" w:eastAsia="Times New Roman" w:hAnsi="Arial" w:cs="Arial"/>
-          <w:color w:val="000000"/>
-          <w:sz w:val="20"/>
-          <w:szCs w:val="20"/>
-          <w:lang w:eastAsia="id-ID"/>
-        </w:rPr>
-        <w:t>yang bisa dilakukan yaitu untuk program komputer kasir.</w:t>
-      </w:r>
-    </w:p>
-    <w:p>
-      <w:pPr>
-        <w:spacing w:after="0" w:line="240" w:lineRule="auto"/>
-        <w:rPr>
-          <w:rFonts w:ascii="Times New Roman" w:eastAsia="Times New Roman" w:hAnsi="Times New Roman" w:cs="Times New Roman"/>
-          <w:sz w:val="24"/>
-          <w:szCs w:val="24"/>
-          <w:lang w:eastAsia="id-ID"/>
-        </w:rPr>
-      </w:pPr>
-      <w:r>
-        <w:rPr>
-          <w:rFonts w:ascii="Arial" w:eastAsia="Times New Roman" w:hAnsi="Arial" w:cs="Arial"/>
-          <w:b/>
-          <w:bCs/>
-          <w:color w:val="000000"/>
-          <w:sz w:val="20"/>
-          <w:szCs w:val="20"/>
-          <w:lang w:eastAsia="id-ID"/>
-        </w:rPr>
-        <w:t>Fungsi Program C++</w:t>
-      </w:r>
-    </w:p>
-    <w:p>
-      <w:pPr>
-        <w:spacing w:after="0" w:line="240" w:lineRule="auto"/>
-        <w:rPr>
-          <w:rFonts w:ascii="Times New Roman" w:eastAsia="Times New Roman" w:hAnsi="Times New Roman" w:cs="Times New Roman"/>
-          <w:sz w:val="24"/>
-          <w:szCs w:val="24"/>
-          <w:lang w:eastAsia="id-ID"/>
-        </w:rPr>
-      </w:pPr>
-      <w:r>
-        <w:rPr>
-          <w:rFonts w:ascii="Arial" w:eastAsia="Times New Roman" w:hAnsi="Arial" w:cs="Arial"/>
-          <w:color w:val="000000"/>
-          <w:sz w:val="20"/>
-          <w:szCs w:val="20"/>
-          <w:lang w:eastAsia="id-ID"/>
-        </w:rPr>
-        <w:t>Terdapat berbagai fungsi yang bisa anda dapatkan dari penggunaan c++. Beberapa fungsi program c++, sebagai berikut:</w:t>
-      </w:r>
-    </w:p>
-    <w:p>
-      <w:pPr>
-        <w:numPr>
-          <w:ilvl w:val="0"/>
-          <w:numId w:val="30"/>
-        </w:numPr>
-        <w:spacing w:after="0" w:line="240" w:lineRule="auto"/>
-        <w:textAlignment w:val="baseline"/>
-        <w:rPr>
-          <w:rFonts w:ascii="Arial" w:eastAsia="Times New Roman" w:hAnsi="Arial" w:cs="Arial"/>
-          <w:b/>
-          <w:bCs/>
-          <w:color w:val="000000"/>
-          <w:sz w:val="20"/>
-          <w:szCs w:val="20"/>
-          <w:lang w:eastAsia="id-ID"/>
-        </w:rPr>
-      </w:pPr>
-      <w:r>
-        <w:rPr>
-          <w:rFonts w:ascii="Arial" w:eastAsia="Times New Roman" w:hAnsi="Arial" w:cs="Arial"/>
-          <w:b/>
-          <w:bCs/>
-          <w:color w:val="000000"/>
-          <w:sz w:val="20"/>
-          <w:szCs w:val="20"/>
-          <w:lang w:eastAsia="id-ID"/>
-        </w:rPr>
-        <w:t>Memudahkan Pembuatan Aplikasi</w:t>
-      </w:r>
-    </w:p>
-    <w:p>
-      <w:pPr>
-        <w:spacing w:after="0" w:line="240" w:lineRule="auto"/>
-        <w:rPr>
-          <w:rFonts w:ascii="Times New Roman" w:eastAsia="Times New Roman" w:hAnsi="Times New Roman" w:cs="Times New Roman"/>
-          <w:sz w:val="24"/>
-          <w:szCs w:val="24"/>
-          <w:lang w:eastAsia="id-ID"/>
-        </w:rPr>
-      </w:pPr>
-      <w:r>
-        <w:rPr>
-          <w:rFonts w:ascii="Arial" w:eastAsia="Times New Roman" w:hAnsi="Arial" w:cs="Arial"/>
-          <w:color w:val="000000"/>
-          <w:sz w:val="20"/>
-          <w:szCs w:val="20"/>
-          <w:lang w:eastAsia="id-ID"/>
-        </w:rPr>
-        <w:t>Program c++ dapat mempermudah dan mempercepat proses pembuatan aplikasi. Bahkan anda bisa melakukan proses coding dengan lebih cepat. Jadi, program ini sangat efektif untuk digunakan.</w:t>
-      </w:r>
-    </w:p>
-    <w:p>
-      <w:pPr>
-        <w:numPr>
-          <w:ilvl w:val="0"/>
-          <w:numId w:val="31"/>
-        </w:numPr>
-        <w:spacing w:after="0" w:line="240" w:lineRule="auto"/>
-        <w:textAlignment w:val="baseline"/>
-        <w:rPr>
-          <w:rFonts w:ascii="Arial" w:eastAsia="Times New Roman" w:hAnsi="Arial" w:cs="Arial"/>
-          <w:b/>
-          <w:bCs/>
-          <w:color w:val="000000"/>
-          <w:sz w:val="20"/>
-          <w:szCs w:val="20"/>
-          <w:lang w:eastAsia="id-ID"/>
-        </w:rPr>
-      </w:pPr>
-      <w:r>
-        <w:rPr>
-          <w:rFonts w:ascii="Arial" w:eastAsia="Times New Roman" w:hAnsi="Arial" w:cs="Arial"/>
-          <w:b/>
-          <w:bCs/>
-          <w:color w:val="000000"/>
-          <w:sz w:val="20"/>
-          <w:szCs w:val="20"/>
-          <w:lang w:eastAsia="id-ID"/>
-        </w:rPr>
-        <w:t>Ukuran Program Bisa Lebih Kecil</w:t>
-      </w:r>
-    </w:p>
-    <w:p>
-      <w:pPr>
-        <w:spacing w:after="0" w:line="240" w:lineRule="auto"/>
-        <w:rPr>
-          <w:rFonts w:ascii="Times New Roman" w:eastAsia="Times New Roman" w:hAnsi="Times New Roman" w:cs="Times New Roman"/>
-          <w:sz w:val="24"/>
-          <w:szCs w:val="24"/>
-          <w:lang w:eastAsia="id-ID"/>
-        </w:rPr>
-      </w:pPr>
-      <w:r>
-        <w:rPr>
-          <w:rFonts w:ascii="Arial" w:eastAsia="Times New Roman" w:hAnsi="Arial" w:cs="Arial"/>
-          <w:color w:val="000000"/>
-          <w:sz w:val="20"/>
-          <w:szCs w:val="20"/>
-          <w:lang w:eastAsia="id-ID"/>
-        </w:rPr>
-        <w:t xml:space="preserve">Jika anda </w:t>
-      </w:r>
-      <w:r>
-        <w:rPr>
-          <w:rFonts w:ascii="Arial" w:eastAsia="Times New Roman" w:hAnsi="Arial" w:cs="Arial"/>
-          <w:color w:val="FF0000"/>
-          <w:sz w:val="20"/>
-          <w:szCs w:val="20"/>
-          <w:lang w:eastAsia="id-ID"/>
-        </w:rPr>
-        <w:t>membuat program c++</w:t>
-      </w:r>
-      <w:r>
-        <w:rPr>
-          <w:rFonts w:ascii="Arial" w:eastAsia="Times New Roman" w:hAnsi="Arial" w:cs="Arial"/>
-          <w:color w:val="000000"/>
-          <w:sz w:val="20"/>
-          <w:szCs w:val="20"/>
-          <w:lang w:eastAsia="id-ID"/>
-        </w:rPr>
-        <w:t>, maka anda bisa mengkompres ukuran program menjadi lebih kecil. Ukuran program yang kecil dapat membantu mengurangi penggunaan memori komputer anda. Hal ini tentu sangat menguntungkan anda.</w:t>
-      </w:r>
-    </w:p>
-    <w:p>
-      <w:pPr>
-        <w:numPr>
-          <w:ilvl w:val="0"/>
-          <w:numId w:val="32"/>
-        </w:numPr>
-        <w:spacing w:after="0" w:line="240" w:lineRule="auto"/>
-        <w:textAlignment w:val="baseline"/>
-        <w:rPr>
-          <w:rFonts w:ascii="Arial" w:eastAsia="Times New Roman" w:hAnsi="Arial" w:cs="Arial"/>
-          <w:b/>
-          <w:bCs/>
-          <w:color w:val="000000"/>
-          <w:sz w:val="20"/>
-          <w:szCs w:val="20"/>
-          <w:lang w:eastAsia="id-ID"/>
-        </w:rPr>
-      </w:pPr>
-      <w:r>
-        <w:rPr>
-          <w:rFonts w:ascii="Arial" w:eastAsia="Times New Roman" w:hAnsi="Arial" w:cs="Arial"/>
-          <w:b/>
-          <w:bCs/>
-          <w:color w:val="000000"/>
-          <w:sz w:val="20"/>
-          <w:szCs w:val="20"/>
-          <w:lang w:eastAsia="id-ID"/>
-        </w:rPr>
-        <w:t>Menguraikan Perintah Menjadi Lebih Sederhana</w:t>
-      </w:r>
-    </w:p>
-    <w:p>
-      <w:pPr>
-        <w:spacing w:after="0" w:line="240" w:lineRule="auto"/>
-        <w:rPr>
-          <w:rFonts w:ascii="Times New Roman" w:eastAsia="Times New Roman" w:hAnsi="Times New Roman" w:cs="Times New Roman"/>
-          <w:sz w:val="24"/>
-          <w:szCs w:val="24"/>
-          <w:lang w:eastAsia="id-ID"/>
-        </w:rPr>
-      </w:pPr>
-      <w:r>
-        <w:rPr>
-          <w:rFonts w:ascii="Arial" w:eastAsia="Times New Roman" w:hAnsi="Arial" w:cs="Arial"/>
-          <w:color w:val="000000"/>
-          <w:sz w:val="20"/>
-          <w:szCs w:val="20"/>
-          <w:lang w:eastAsia="id-ID"/>
-        </w:rPr>
-        <w:t>Program c++ ini sangat memudahkan programmer. Hal ini karena kode perintah yang digunakan tidak panjang sehingga tidak memerlukan waktu yang lama. Jadi, kode programnya bisa disederhanakan. Wah, ternyata programnya sangat canggih.</w:t>
-      </w:r>
-    </w:p>
-    <w:p>
-      <w:pPr>
-        <w:spacing w:after="0" w:line="240" w:lineRule="auto"/>
-        <w:rPr>
-          <w:rFonts w:ascii="Times New Roman" w:eastAsia="Times New Roman" w:hAnsi="Times New Roman" w:cs="Times New Roman"/>
-          <w:sz w:val="24"/>
-          <w:szCs w:val="24"/>
-          <w:lang w:eastAsia="id-ID"/>
-        </w:rPr>
-      </w:pPr>
-      <w:r>
-        <w:rPr>
-          <w:rFonts w:ascii="Arial" w:eastAsia="Times New Roman" w:hAnsi="Arial" w:cs="Arial"/>
-          <w:b/>
-          <w:bCs/>
-          <w:color w:val="000000"/>
-          <w:sz w:val="20"/>
-          <w:szCs w:val="20"/>
-          <w:lang w:eastAsia="id-ID"/>
-        </w:rPr>
-        <w:t>Cara Membuat Program C++ Kasir Indomaret</w:t>
-      </w:r>
-    </w:p>
-    <w:p>
-      <w:pPr>
-        <w:spacing w:after="0" w:line="240" w:lineRule="auto"/>
-        <w:rPr>
-          <w:rFonts w:ascii="Times New Roman" w:eastAsia="Times New Roman" w:hAnsi="Times New Roman" w:cs="Times New Roman"/>
-          <w:sz w:val="24"/>
-          <w:szCs w:val="24"/>
-          <w:lang w:eastAsia="id-ID"/>
-        </w:rPr>
-      </w:pPr>
-      <w:r>
-        <w:rPr>
-          <w:rFonts w:ascii="Arial" w:eastAsia="Times New Roman" w:hAnsi="Arial" w:cs="Arial"/>
-          <w:color w:val="000000"/>
-          <w:sz w:val="20"/>
-          <w:szCs w:val="20"/>
-          <w:lang w:eastAsia="id-ID"/>
-        </w:rPr>
-        <w:t xml:space="preserve">Cara membuat </w:t>
-      </w:r>
-      <w:r>
-        <w:rPr>
-          <w:rFonts w:ascii="Arial" w:eastAsia="Times New Roman" w:hAnsi="Arial" w:cs="Arial"/>
-          <w:color w:val="00B0F0"/>
-          <w:sz w:val="20"/>
-          <w:szCs w:val="20"/>
-          <w:lang w:eastAsia="id-ID"/>
-        </w:rPr>
-        <w:t xml:space="preserve">program c++ kasir indomaret </w:t>
-      </w:r>
-      <w:r>
-        <w:rPr>
-          <w:rFonts w:ascii="Arial" w:eastAsia="Times New Roman" w:hAnsi="Arial" w:cs="Arial"/>
-          <w:color w:val="000000"/>
-          <w:sz w:val="20"/>
-          <w:szCs w:val="20"/>
-          <w:lang w:eastAsia="id-ID"/>
-        </w:rPr>
-        <w:t>yaitu dengan menggunakan algoritma pemrograman. Anda bisa menggunakan algoritma pemrograman program c++ sehingga komputer dapat menampilkan, sebagai berikut:</w:t>
-      </w:r>
-    </w:p>
-    <w:p>
-      <w:pPr>
-        <w:numPr>
-          <w:ilvl w:val="0"/>
-          <w:numId w:val="33"/>
-        </w:numPr>
-        <w:spacing w:after="0" w:line="240" w:lineRule="auto"/>
-        <w:textAlignment w:val="baseline"/>
-        <w:rPr>
-          <w:rFonts w:ascii="Arial" w:eastAsia="Times New Roman" w:hAnsi="Arial" w:cs="Arial"/>
-          <w:color w:val="000000"/>
-          <w:sz w:val="20"/>
-          <w:szCs w:val="20"/>
-          <w:lang w:eastAsia="id-ID"/>
-        </w:rPr>
-      </w:pPr>
-      <w:r>
-        <w:rPr>
-          <w:rFonts w:ascii="Arial" w:eastAsia="Times New Roman" w:hAnsi="Arial" w:cs="Arial"/>
-          <w:color w:val="000000"/>
-          <w:sz w:val="20"/>
-          <w:szCs w:val="20"/>
-          <w:lang w:eastAsia="id-ID"/>
-        </w:rPr>
-        <w:t>Program dapat menampilkan informasi field yang berfungsi untuk menginput barang.</w:t>
-      </w:r>
-    </w:p>
-    <w:p>
-      <w:pPr>
-        <w:numPr>
-          <w:ilvl w:val="0"/>
-          <w:numId w:val="33"/>
-        </w:numPr>
-        <w:spacing w:after="0" w:line="240" w:lineRule="auto"/>
-        <w:textAlignment w:val="baseline"/>
-        <w:rPr>
-          <w:rFonts w:ascii="Arial" w:eastAsia="Times New Roman" w:hAnsi="Arial" w:cs="Arial"/>
-          <w:color w:val="000000"/>
-          <w:sz w:val="20"/>
-          <w:szCs w:val="20"/>
-          <w:lang w:eastAsia="id-ID"/>
-        </w:rPr>
-      </w:pPr>
-      <w:r>
-        <w:rPr>
-          <w:rFonts w:ascii="Arial" w:eastAsia="Times New Roman" w:hAnsi="Arial" w:cs="Arial"/>
-          <w:color w:val="000000"/>
-          <w:sz w:val="20"/>
-          <w:szCs w:val="20"/>
-          <w:lang w:eastAsia="id-ID"/>
-        </w:rPr>
-        <w:t>Program dapat menampilkan informasi field yang berfungsi untuk menambahkan harga dan jumlah barang.</w:t>
-      </w:r>
-    </w:p>
-    <w:p>
-      <w:pPr>
-        <w:numPr>
-          <w:ilvl w:val="0"/>
-          <w:numId w:val="33"/>
-        </w:numPr>
-        <w:spacing w:after="0" w:line="240" w:lineRule="auto"/>
-        <w:textAlignment w:val="baseline"/>
-        <w:rPr>
-          <w:rFonts w:ascii="Arial" w:eastAsia="Times New Roman" w:hAnsi="Arial" w:cs="Arial"/>
-          <w:color w:val="000000"/>
-          <w:sz w:val="20"/>
-          <w:szCs w:val="20"/>
-          <w:lang w:eastAsia="id-ID"/>
-        </w:rPr>
-      </w:pPr>
-      <w:r>
-        <w:rPr>
-          <w:rFonts w:ascii="Arial" w:eastAsia="Times New Roman" w:hAnsi="Arial" w:cs="Arial"/>
-          <w:color w:val="000000"/>
-          <w:sz w:val="20"/>
-          <w:szCs w:val="20"/>
-          <w:lang w:eastAsia="id-ID"/>
-        </w:rPr>
-        <w:t>Program dapat menampilkan informasi perhitungan total belanja dan pemberian diskon.</w:t>
-      </w:r>
-    </w:p>
-    <w:p>
-      <w:pPr>
-        <w:numPr>
-          <w:ilvl w:val="0"/>
-          <w:numId w:val="33"/>
-        </w:numPr>
-        <w:spacing w:after="0" w:line="240" w:lineRule="auto"/>
-        <w:textAlignment w:val="baseline"/>
-        <w:rPr>
-          <w:rFonts w:ascii="Arial" w:eastAsia="Times New Roman" w:hAnsi="Arial" w:cs="Arial"/>
-          <w:color w:val="000000"/>
-          <w:sz w:val="20"/>
-          <w:szCs w:val="20"/>
-          <w:lang w:eastAsia="id-ID"/>
-        </w:rPr>
-      </w:pPr>
-      <w:r>
-        <w:rPr>
-          <w:rFonts w:ascii="Arial" w:eastAsia="Times New Roman" w:hAnsi="Arial" w:cs="Arial"/>
-          <w:color w:val="000000"/>
-          <w:sz w:val="20"/>
-          <w:szCs w:val="20"/>
-          <w:lang w:eastAsia="id-ID"/>
-        </w:rPr>
-        <w:t>Program menampilkan informasi mengenai jumlah barang.</w:t>
-      </w:r>
-    </w:p>
-    <w:p>
-      <w:pPr>
-        <w:numPr>
-          <w:ilvl w:val="0"/>
-          <w:numId w:val="33"/>
-        </w:numPr>
-        <w:spacing w:after="0" w:line="240" w:lineRule="auto"/>
-        <w:textAlignment w:val="baseline"/>
-        <w:rPr>
-          <w:rFonts w:ascii="Arial" w:eastAsia="Times New Roman" w:hAnsi="Arial" w:cs="Arial"/>
-          <w:color w:val="000000"/>
-          <w:sz w:val="20"/>
-          <w:szCs w:val="20"/>
-          <w:lang w:eastAsia="id-ID"/>
-        </w:rPr>
-      </w:pPr>
-      <w:r>
-        <w:rPr>
-          <w:rFonts w:ascii="Arial" w:eastAsia="Times New Roman" w:hAnsi="Arial" w:cs="Arial"/>
-          <w:color w:val="000000"/>
-          <w:sz w:val="20"/>
-          <w:szCs w:val="20"/>
-          <w:lang w:eastAsia="id-ID"/>
-        </w:rPr>
-        <w:t>Program menampilkan jumlah barang yang sudah dibeli dan total pembayaran setelah didiskon.</w:t>
-      </w:r>
-    </w:p>
-    <w:p>
-      <w:pPr>
-        <w:spacing w:after="0" w:line="240" w:lineRule="auto"/>
-        <w:rPr>
-          <w:rFonts w:ascii="Times New Roman" w:eastAsia="Times New Roman" w:hAnsi="Times New Roman" w:cs="Times New Roman"/>
-          <w:sz w:val="24"/>
-          <w:szCs w:val="24"/>
-          <w:lang w:eastAsia="id-ID"/>
-        </w:rPr>
-      </w:pPr>
-      <w:r>
-        <w:rPr>
-          <w:rFonts w:ascii="Arial" w:eastAsia="Times New Roman" w:hAnsi="Arial" w:cs="Arial"/>
-          <w:color w:val="000000"/>
-          <w:sz w:val="20"/>
-          <w:szCs w:val="20"/>
-          <w:lang w:eastAsia="id-ID"/>
-        </w:rPr>
-        <w:t xml:space="preserve">Bahasa pemrograman c++ membantu mempermudah kinerja kasir indomaret dalam melayani pelanggan. Jika anda penasaran, anda bisa </w:t>
-      </w:r>
-      <w:r>
-        <w:rPr>
-          <w:rFonts w:ascii="Arial" w:eastAsia="Times New Roman" w:hAnsi="Arial" w:cs="Arial"/>
-          <w:color w:val="FF0000"/>
-          <w:sz w:val="20"/>
-          <w:szCs w:val="20"/>
-          <w:lang w:eastAsia="id-ID"/>
-        </w:rPr>
-        <w:t xml:space="preserve">belajar coding di hp </w:t>
-      </w:r>
-      <w:r>
-        <w:rPr>
-          <w:rFonts w:ascii="Arial" w:eastAsia="Times New Roman" w:hAnsi="Arial" w:cs="Arial"/>
-          <w:color w:val="000000"/>
-          <w:sz w:val="20"/>
-          <w:szCs w:val="20"/>
-          <w:lang w:eastAsia="id-ID"/>
-        </w:rPr>
-        <w:t>mengenai bahasa pemrograman c++. Hal ini bisa membantu menjawab rasa penasaran anda dan menambah pengetahuan anda. Jadi, silahkan mencoba.</w:t>
-      </w:r>
-    </w:p>
-    <w:p>
-      <w:pPr>
-        <w:spacing w:after="0" w:line="240" w:lineRule="auto"/>
-        <w:rPr>
-          <w:rFonts w:ascii="Times New Roman" w:eastAsia="Times New Roman" w:hAnsi="Times New Roman" w:cs="Times New Roman"/>
-          <w:sz w:val="24"/>
-          <w:szCs w:val="24"/>
-          <w:lang w:eastAsia="id-ID"/>
-        </w:rPr>
-      </w:pPr>
-      <w:r>
-        <w:rPr>
-          <w:rFonts w:ascii="Arial" w:eastAsia="Times New Roman" w:hAnsi="Arial" w:cs="Arial"/>
-          <w:color w:val="000000"/>
-          <w:sz w:val="20"/>
-          <w:szCs w:val="20"/>
-          <w:lang w:eastAsia="id-ID"/>
-        </w:rPr>
-        <w:t xml:space="preserve">Demikianlah pembahasan mengenai </w:t>
-      </w:r>
-      <w:r>
-        <w:rPr>
-          <w:rFonts w:ascii="Arial" w:eastAsia="Times New Roman" w:hAnsi="Arial" w:cs="Arial"/>
-          <w:color w:val="00B0F0"/>
-          <w:sz w:val="20"/>
-          <w:szCs w:val="20"/>
-          <w:lang w:eastAsia="id-ID"/>
-        </w:rPr>
-        <w:t>program c++ kasir indomaret</w:t>
-      </w:r>
-      <w:r>
-        <w:rPr>
-          <w:rFonts w:ascii="Arial" w:eastAsia="Times New Roman" w:hAnsi="Arial" w:cs="Arial"/>
-          <w:color w:val="000000"/>
-          <w:sz w:val="20"/>
-          <w:szCs w:val="20"/>
-          <w:lang w:eastAsia="id-ID"/>
-        </w:rPr>
-        <w:t xml:space="preserve"> yang ingin anda ketahui. Sekarang, anda sudah mengetahui bagaimana kinerja komputer kasir indomaret. Anda juga bisa belajar membuatnya dengan mempelajari bahasa pemrograman c++. Anda bisa belajar di coding secara online, bahkan bisa belajar lewat hp juga. Praktis dan tentunya memudahkan proses belajar anda. Yuk, kita belajar.</w:t>
-      </w:r>
-    </w:p>
-    <w:p>
-      <w:pPr>
-        <w:spacing w:after="0" w:line="240" w:lineRule="auto"/>
-        <w:rPr>
-          <w:rFonts w:ascii="Times New Roman" w:eastAsia="Times New Roman" w:hAnsi="Times New Roman" w:cs="Times New Roman"/>
-          <w:sz w:val="24"/>
-          <w:szCs w:val="24"/>
-          <w:lang w:eastAsia="id-ID"/>
-        </w:rPr>
-      </w:pPr>
-      <w:r>
-        <w:rPr>
-          <w:rFonts w:ascii="Arial" w:eastAsia="Times New Roman" w:hAnsi="Arial" w:cs="Arial"/>
-          <w:b/>
-          <w:bCs/>
-          <w:color w:val="000000"/>
-          <w:sz w:val="20"/>
-          <w:szCs w:val="20"/>
-          <w:lang w:eastAsia="id-ID"/>
-        </w:rPr>
-        <w:t>Tags: C++ Kasir, Bahasa Program C++, Coding, Belajar Bahasa Pemrograman.</w:t>
-      </w:r>
     </w:p>
     <w:sectPr>
       <w:pgSz w:w="11906" w:h="16838"/>
